--- a/assignments/chiliquingab/unit2/HW12Graphical Interface Design/Graphical Interface Model.docx
+++ b/assignments/chiliquingab/unit2/HW12Graphical Interface Design/Graphical Interface Model.docx
@@ -64,16 +64,16 @@
           <w:noProof/>
         </w:rPr>
         <w:drawing>
-          <wp:anchor distT="0" distB="0" distL="114300" distR="114300" simplePos="0" relativeHeight="251658240" behindDoc="0" locked="0" layoutInCell="1" allowOverlap="1" wp14:anchorId="335EA705" wp14:editId="513A3931">
+          <wp:anchor distT="0" distB="0" distL="114300" distR="114300" simplePos="0" relativeHeight="251658240" behindDoc="0" locked="0" layoutInCell="1" allowOverlap="1" wp14:anchorId="30EBC831" wp14:editId="606BD1C5">
             <wp:simplePos x="0" y="0"/>
             <wp:positionH relativeFrom="margin">
-              <wp:align>center</wp:align>
+              <wp:align>right</wp:align>
             </wp:positionH>
             <wp:positionV relativeFrom="paragraph">
-              <wp:posOffset>152919</wp:posOffset>
+              <wp:posOffset>255270</wp:posOffset>
             </wp:positionV>
-            <wp:extent cx="5616575" cy="3383915"/>
-            <wp:effectExtent l="0" t="0" r="3175" b="6985"/>
+            <wp:extent cx="5616575" cy="2209800"/>
+            <wp:effectExtent l="0" t="0" r="3175" b="0"/>
             <wp:wrapSquare wrapText="bothSides"/>
             <wp:docPr id="1" name="Imagen 1"/>
             <wp:cNvGraphicFramePr>
@@ -94,13 +94,13 @@
                         </a:ext>
                       </a:extLst>
                     </a:blip>
-                    <a:srcRect l="30896" t="28603" r="25939" b="23213"/>
+                    <a:srcRect l="30896" t="36877" r="25939" b="31658"/>
                     <a:stretch/>
                   </pic:blipFill>
                   <pic:spPr bwMode="auto">
                     <a:xfrm>
                       <a:off x="0" y="0"/>
-                      <a:ext cx="5616575" cy="3383915"/>
+                      <a:ext cx="5616575" cy="2209800"/>
                     </a:xfrm>
                     <a:prstGeom prst="rect">
                       <a:avLst/>
@@ -128,23 +128,46 @@
       </w:r>
     </w:p>
     <w:p>
+      <w:pPr>
+        <w:tabs>
+          <w:tab w:val="left" w:pos="1170"/>
+        </w:tabs>
+        <w:rPr>
+          <w:noProof/>
+        </w:rPr>
+      </w:pPr>
+    </w:p>
+    <w:p>
+      <w:pPr>
+        <w:rPr>
+          <w:noProof/>
+        </w:rPr>
+      </w:pPr>
+    </w:p>
+    <w:p>
+      <w:pPr>
+        <w:rPr>
+          <w:noProof/>
+        </w:rPr>
+      </w:pPr>
+      <w:bookmarkStart w:id="0" w:name="_GoBack"/>
       <w:r>
         <w:rPr>
           <w:noProof/>
         </w:rPr>
         <w:drawing>
-          <wp:anchor distT="0" distB="0" distL="114300" distR="114300" simplePos="0" relativeHeight="251659264" behindDoc="0" locked="0" layoutInCell="1" allowOverlap="1" wp14:anchorId="7515047B" wp14:editId="4259CC08">
+          <wp:anchor distT="0" distB="0" distL="114300" distR="114300" simplePos="0" relativeHeight="251660288" behindDoc="0" locked="0" layoutInCell="1" allowOverlap="1" wp14:anchorId="322FB684" wp14:editId="6B79A3D7">
             <wp:simplePos x="0" y="0"/>
             <wp:positionH relativeFrom="margin">
-              <wp:posOffset>-11430</wp:posOffset>
+              <wp:align>right</wp:align>
             </wp:positionH>
             <wp:positionV relativeFrom="paragraph">
-              <wp:posOffset>3679825</wp:posOffset>
+              <wp:posOffset>381635</wp:posOffset>
             </wp:positionV>
-            <wp:extent cx="5616575" cy="3502660"/>
-            <wp:effectExtent l="0" t="0" r="3175" b="2540"/>
+            <wp:extent cx="5612130" cy="2486025"/>
+            <wp:effectExtent l="0" t="0" r="7620" b="9525"/>
             <wp:wrapSquare wrapText="bothSides"/>
-            <wp:docPr id="2" name="Imagen 2"/>
+            <wp:docPr id="3" name="Imagen 3"/>
             <wp:cNvGraphicFramePr>
               <a:graphicFrameLocks xmlns:a="http://schemas.openxmlformats.org/drawingml/2006/main" noChangeAspect="1"/>
             </wp:cNvGraphicFramePr>
@@ -163,13 +186,13 @@
                         </a:ext>
                       </a:extLst>
                     </a:blip>
-                    <a:srcRect l="30704" t="30485" r="26526" b="19813"/>
+                    <a:srcRect l="30702" t="36431" r="26745" b="28932"/>
                     <a:stretch/>
                   </pic:blipFill>
                   <pic:spPr bwMode="auto">
                     <a:xfrm>
                       <a:off x="0" y="0"/>
-                      <a:ext cx="5616575" cy="3502660"/>
+                      <a:ext cx="5612130" cy="2486025"/>
                     </a:xfrm>
                     <a:prstGeom prst="rect">
                       <a:avLst/>
@@ -195,26 +218,53 @@
           </wp:anchor>
         </w:drawing>
       </w:r>
-    </w:p>
-    <w:p>
+      <w:bookmarkEnd w:id="0"/>
+    </w:p>
+    <w:p>
+      <w:pPr>
+        <w:rPr>
+          <w:noProof/>
+        </w:rPr>
+      </w:pPr>
+    </w:p>
+    <w:p>
+      <w:pPr>
+        <w:rPr>
+          <w:noProof/>
+        </w:rPr>
+      </w:pPr>
+    </w:p>
+    <w:p>
+      <w:pPr>
+        <w:rPr>
+          <w:noProof/>
+        </w:rPr>
+      </w:pPr>
+    </w:p>
+    <w:p>
+      <w:pPr>
+        <w:rPr>
+          <w:noProof/>
+        </w:rPr>
+      </w:pPr>
       <w:r>
         <w:rPr>
           <w:noProof/>
         </w:rPr>
         <w:lastRenderedPageBreak/>
         <w:drawing>
-          <wp:anchor distT="0" distB="0" distL="114300" distR="114300" simplePos="0" relativeHeight="251662336" behindDoc="0" locked="0" layoutInCell="1" allowOverlap="1" wp14:anchorId="6DC6861C" wp14:editId="7413DCC6">
+          <wp:anchor distT="0" distB="0" distL="114300" distR="114300" simplePos="0" relativeHeight="251659264" behindDoc="0" locked="0" layoutInCell="1" allowOverlap="1" wp14:anchorId="75D01F51" wp14:editId="4C4E6C79">
             <wp:simplePos x="0" y="0"/>
             <wp:positionH relativeFrom="margin">
-              <wp:align>left</wp:align>
+              <wp:align>right</wp:align>
             </wp:positionH>
             <wp:positionV relativeFrom="paragraph">
-              <wp:posOffset>4016375</wp:posOffset>
+              <wp:posOffset>0</wp:posOffset>
             </wp:positionV>
-            <wp:extent cx="5600065" cy="3419475"/>
-            <wp:effectExtent l="0" t="0" r="635" b="9525"/>
+            <wp:extent cx="5616575" cy="2390775"/>
+            <wp:effectExtent l="0" t="0" r="3175" b="9525"/>
             <wp:wrapSquare wrapText="bothSides"/>
-            <wp:docPr id="4" name="Imagen 4"/>
+            <wp:docPr id="2" name="Imagen 2"/>
             <wp:cNvGraphicFramePr>
               <a:graphicFrameLocks xmlns:a="http://schemas.openxmlformats.org/drawingml/2006/main" noChangeAspect="1"/>
             </wp:cNvGraphicFramePr>
@@ -233,13 +283,13 @@
                         </a:ext>
                       </a:extLst>
                     </a:blip>
-                    <a:srcRect l="30919" t="35378" r="26100" b="14175"/>
+                    <a:srcRect l="30922" t="43324" r="26308" b="22751"/>
                     <a:stretch/>
                   </pic:blipFill>
                   <pic:spPr bwMode="auto">
                     <a:xfrm>
                       <a:off x="0" y="0"/>
-                      <a:ext cx="5600065" cy="3419475"/>
+                      <a:ext cx="5616575" cy="2390775"/>
                     </a:xfrm>
                     <a:prstGeom prst="rect">
                       <a:avLst/>
@@ -265,23 +315,30 @@
           </wp:anchor>
         </w:drawing>
       </w:r>
+    </w:p>
+    <w:p>
+      <w:pPr>
+        <w:rPr>
+          <w:noProof/>
+        </w:rPr>
+      </w:pPr>
       <w:r>
         <w:rPr>
           <w:noProof/>
         </w:rPr>
         <w:drawing>
-          <wp:anchor distT="0" distB="0" distL="114300" distR="114300" simplePos="0" relativeHeight="251660288" behindDoc="0" locked="0" layoutInCell="1" allowOverlap="1" wp14:anchorId="39099AD5" wp14:editId="40859D71">
+          <wp:anchor distT="0" distB="0" distL="114300" distR="114300" simplePos="0" relativeHeight="251662336" behindDoc="0" locked="0" layoutInCell="1" allowOverlap="1" wp14:anchorId="1F4D3CBE" wp14:editId="711FFD71">
             <wp:simplePos x="0" y="0"/>
             <wp:positionH relativeFrom="margin">
-              <wp:posOffset>-11430</wp:posOffset>
+              <wp:align>left</wp:align>
             </wp:positionH>
             <wp:positionV relativeFrom="paragraph">
-              <wp:posOffset>2540</wp:posOffset>
+              <wp:posOffset>372110</wp:posOffset>
             </wp:positionV>
-            <wp:extent cx="5612130" cy="3728720"/>
-            <wp:effectExtent l="0" t="0" r="7620" b="5080"/>
+            <wp:extent cx="5600065" cy="2428875"/>
+            <wp:effectExtent l="0" t="0" r="635" b="9525"/>
             <wp:wrapSquare wrapText="bothSides"/>
-            <wp:docPr id="3" name="Imagen 3"/>
+            <wp:docPr id="4" name="Imagen 4"/>
             <wp:cNvGraphicFramePr>
               <a:graphicFrameLocks xmlns:a="http://schemas.openxmlformats.org/drawingml/2006/main" noChangeAspect="1"/>
             </wp:cNvGraphicFramePr>
@@ -300,13 +357,13 @@
                         </a:ext>
                       </a:extLst>
                     </a:blip>
-                    <a:srcRect l="30702" t="26345" r="26745" b="21704"/>
+                    <a:srcRect l="30919" t="49992" r="26100" b="14175"/>
                     <a:stretch/>
                   </pic:blipFill>
                   <pic:spPr bwMode="auto">
                     <a:xfrm>
                       <a:off x="0" y="0"/>
-                      <a:ext cx="5612130" cy="3728720"/>
+                      <a:ext cx="5600065" cy="2428875"/>
                     </a:xfrm>
                     <a:prstGeom prst="rect">
                       <a:avLst/>
@@ -332,9 +389,29 @@
           </wp:anchor>
         </w:drawing>
       </w:r>
-      <w:bookmarkStart w:id="0" w:name="_GoBack"/>
-      <w:bookmarkEnd w:id="0"/>
-    </w:p>
+    </w:p>
+    <w:p>
+      <w:pPr>
+        <w:rPr>
+          <w:noProof/>
+        </w:rPr>
+      </w:pPr>
+    </w:p>
+    <w:p>
+      <w:pPr>
+        <w:rPr>
+          <w:noProof/>
+        </w:rPr>
+      </w:pPr>
+    </w:p>
+    <w:p>
+      <w:pPr>
+        <w:rPr>
+          <w:noProof/>
+        </w:rPr>
+      </w:pPr>
+    </w:p>
+    <w:p/>
     <w:sectPr>
       <w:pgSz w:w="12240" w:h="15840"/>
       <w:pgMar w:top="1417" w:right="1701" w:bottom="1417" w:left="1701" w:header="708" w:footer="708" w:gutter="0"/>
